--- a/Sem_4-Aditya/UMC-203/UMC_203_Class_Diary.docx
+++ b/Sem_4-Aditya/UMC-203/UMC_203_Class_Diary.docx
@@ -1,19 +1,19 @@
 
 <file path=word/document.xml><?xml version="1.0" encoding="utf-8"?>
-<w:document xmlns:wpc="http://schemas.microsoft.com/office/word/2010/wordprocessingCanvas" xmlns:mc="http://schemas.openxmlformats.org/markup-compatibility/2006" xmlns:o="urn:schemas-microsoft-com:office:office" xmlns:r="http://schemas.openxmlformats.org/officeDocument/2006/relationships" xmlns:m="http://schemas.openxmlformats.org/officeDocument/2006/math" xmlns:v="urn:schemas-microsoft-com:vml" xmlns:wp14="http://schemas.microsoft.com/office/word/2010/wordprocessingDrawing" xmlns:wp="http://schemas.openxmlformats.org/drawingml/2006/wordprocessingDrawing" xmlns:w10="urn:schemas-microsoft-com:office:word" xmlns:w="http://schemas.openxmlformats.org/wordprocessingml/2006/main" xmlns:w14="http://schemas.microsoft.com/office/word/2010/wordml" xmlns:w15="http://schemas.microsoft.com/office/word/2012/wordml" xmlns:wpg="http://schemas.microsoft.com/office/word/2010/wordprocessingGroup" xmlns:wpi="http://schemas.microsoft.com/office/word/2010/wordprocessingInk" xmlns:wne="http://schemas.microsoft.com/office/word/2006/wordml" xmlns:wps="http://schemas.microsoft.com/office/word/2010/wordprocessingShape" xmlns:w16se="http://schemas.microsoft.com/office/word/2015/wordml/symex" xmlns:w16cid="http://schemas.microsoft.com/office/word/2016/wordml/cid" xmlns:w16="http://schemas.microsoft.com/office/word/2018/wordml" xmlns:w16cex="http://schemas.microsoft.com/office/word/2018/wordml/cex" xmlns:w16sdtdh="http://schemas.microsoft.com/office/word/2020/wordml/sdtdatahash" mc:Ignorable="w14 w15 wp14 w16se w16cid w16 w16cex w16sdtdh">
+<w:document xmlns:wpc="http://schemas.microsoft.com/office/word/2010/wordprocessingCanvas" xmlns:cx="http://schemas.microsoft.com/office/drawing/2014/chartex" xmlns:cx1="http://schemas.microsoft.com/office/drawing/2015/9/8/chartex" xmlns:cx2="http://schemas.microsoft.com/office/drawing/2015/10/21/chartex" xmlns:cx3="http://schemas.microsoft.com/office/drawing/2016/5/9/chartex" xmlns:cx4="http://schemas.microsoft.com/office/drawing/2016/5/10/chartex" xmlns:cx5="http://schemas.microsoft.com/office/drawing/2016/5/11/chartex" xmlns:cx6="http://schemas.microsoft.com/office/drawing/2016/5/12/chartex" xmlns:cx7="http://schemas.microsoft.com/office/drawing/2016/5/13/chartex" xmlns:cx8="http://schemas.microsoft.com/office/drawing/2016/5/14/chartex" xmlns:mc="http://schemas.openxmlformats.org/markup-compatibility/2006" xmlns:aink="http://schemas.microsoft.com/office/drawing/2016/ink" xmlns:am3d="http://schemas.microsoft.com/office/drawing/2017/model3d" xmlns:o="urn:schemas-microsoft-com:office:office" xmlns:oel="http://schemas.microsoft.com/office/2019/extlst" xmlns:r="http://schemas.openxmlformats.org/officeDocument/2006/relationships" xmlns:m="http://schemas.openxmlformats.org/officeDocument/2006/math" xmlns:v="urn:schemas-microsoft-com:vml" xmlns:wp14="http://schemas.microsoft.com/office/word/2010/wordprocessingDrawing" xmlns:wp="http://schemas.openxmlformats.org/drawingml/2006/wordprocessingDrawing" xmlns:w10="urn:schemas-microsoft-com:office:word" xmlns:w="http://schemas.openxmlformats.org/wordprocessingml/2006/main" xmlns:w14="http://schemas.microsoft.com/office/word/2010/wordml" xmlns:w15="http://schemas.microsoft.com/office/word/2012/wordml" xmlns:w16cex="http://schemas.microsoft.com/office/word/2018/wordml/cex" xmlns:w16cid="http://schemas.microsoft.com/office/word/2016/wordml/cid" xmlns:w16="http://schemas.microsoft.com/office/word/2018/wordml" xmlns:w16du="http://schemas.microsoft.com/office/word/2023/wordml/word16du" xmlns:w16sdtdh="http://schemas.microsoft.com/office/word/2020/wordml/sdtdatahash" xmlns:w16se="http://schemas.microsoft.com/office/word/2015/wordml/symex" xmlns:wpg="http://schemas.microsoft.com/office/word/2010/wordprocessingGroup" xmlns:wpi="http://schemas.microsoft.com/office/word/2010/wordprocessingInk" xmlns:wne="http://schemas.microsoft.com/office/word/2006/wordml" xmlns:wps="http://schemas.microsoft.com/office/word/2010/wordprocessingShape" mc:Ignorable="w14 w15 w16se w16cid w16 w16cex w16sdtdh w16du wp14">
   <w:body>
-    <w:p xmlns:wp14="http://schemas.microsoft.com/office/word/2010/wordml" wp14:paraId="2C078E63" wp14:textId="7F58212C">
+    <w:p>
       <w:pPr>
         <w:jc w:val="center"/>
         <w:rPr>
-          <w:rFonts w:ascii="Calibri" w:hAnsi="Calibri" w:eastAsia="Calibri" w:cs="Calibri"/>
+          <w:rFonts w:ascii="Calibri" w:eastAsia="Calibri" w:hAnsi="Calibri" w:cs="Calibri"/>
           <w:sz w:val="36"/>
           <w:szCs w:val="36"/>
         </w:rPr>
       </w:pPr>
       <w:r>
         <w:rPr>
-          <w:rFonts w:ascii="Calibri" w:hAnsi="Calibri" w:eastAsia="Calibri" w:cs="Calibri"/>
+          <w:rFonts w:ascii="Calibri" w:eastAsia="Calibri" w:hAnsi="Calibri" w:cs="Calibri"/>
           <w:sz w:val="36"/>
           <w:szCs w:val="36"/>
         </w:rPr>
@@ -22,16 +22,12 @@
     </w:p>
     <w:p>
       <w:pPr>
-        <w:pStyle w:val="Normal"/>
-        <w:rPr>
-          <w:rFonts w:ascii="Calibri" w:hAnsi="Calibri" w:eastAsia="Calibri" w:cs="Calibri"/>
+        <w:rPr>
+          <w:rFonts w:ascii="Calibri" w:eastAsia="Calibri" w:hAnsi="Calibri" w:cs="Calibri"/>
         </w:rPr>
       </w:pPr>
     </w:p>
     <w:p>
-      <w:pPr>
-        <w:pStyle w:val="Normal"/>
-      </w:pPr>
       <w:r>
         <w:rPr>
           <w:sz w:val="28"/>
@@ -47,10 +43,8 @@
           <w:ilvl w:val="0"/>
           <w:numId w:val="1"/>
         </w:numPr>
-        <w:rPr/>
       </w:pPr>
       <w:r>
-        <w:rPr/>
         <w:t>[PC] Pattern Classification, Richard O. Duda, Peter E. Hart, David G</w:t>
       </w:r>
     </w:p>
@@ -61,25 +55,14 @@
           <w:ilvl w:val="0"/>
           <w:numId w:val="1"/>
         </w:numPr>
-        <w:rPr>
-          <w:noProof w:val="0"/>
-          <w:lang w:val="en-US"/>
-        </w:rPr>
       </w:pPr>
       <w:r>
-        <w:rPr/>
-        <w:t xml:space="preserve">[PTPR] A Probabilistic Theory of Pattern Recognition, </w:t>
-      </w:r>
-      <w:r>
-        <w:rPr/>
-        <w:t xml:space="preserve">Luc </w:t>
-      </w:r>
-      <w:r>
-        <w:rPr/>
-        <w:t>Devroye</w:t>
-      </w:r>
-      <w:r>
-        <w:rPr/>
+        <w:t xml:space="preserve">[PTPR] A Probabilistic Theory of Pattern Recognition, Luc </w:t>
+      </w:r>
+      <w:r>
+        <w:t>DeVore</w:t>
+      </w:r>
+      <w:r>
         <w:t>, Laszlo Gyorfi, Gabor Lugosi</w:t>
       </w:r>
     </w:p>
@@ -90,17 +73,9 @@
           <w:ilvl w:val="0"/>
           <w:numId w:val="1"/>
         </w:numPr>
-        <w:spacing w:before="240" w:beforeAutospacing="off" w:after="240" w:afterAutospacing="off"/>
-        <w:rPr>
-          <w:noProof w:val="0"/>
-          <w:lang w:val="en-US"/>
-        </w:rPr>
+        <w:spacing w:before="240" w:after="240"/>
       </w:pPr>
       <w:r>
-        <w:rPr>
-          <w:noProof w:val="0"/>
-          <w:lang w:val="en-US"/>
-        </w:rPr>
         <w:t>[PRML] Pattern Recognition and Machine Learning, Christopher Bishop</w:t>
       </w:r>
     </w:p>
@@ -111,51 +86,25 @@
           <w:ilvl w:val="0"/>
           <w:numId w:val="1"/>
         </w:numPr>
-        <w:spacing w:before="240" w:beforeAutospacing="off" w:after="240" w:afterAutospacing="off"/>
-        <w:rPr>
-          <w:noProof w:val="0"/>
-          <w:lang w:val="en-US"/>
-        </w:rPr>
+        <w:spacing w:before="240" w:after="240"/>
       </w:pPr>
       <w:r>
-        <w:rPr>
-          <w:noProof w:val="0"/>
-          <w:lang w:val="en-US"/>
-        </w:rPr>
         <w:t xml:space="preserve"> </w:t>
       </w:r>
       <w:r>
-        <w:rPr>
-          <w:noProof w:val="0"/>
-          <w:lang w:val="en-US"/>
-        </w:rPr>
         <w:t xml:space="preserve">Kernel Methods for Pattern Analysis, John Shawe-Taylor, Nello </w:t>
       </w:r>
       <w:r>
-        <w:rPr>
-          <w:noProof w:val="0"/>
-          <w:lang w:val="en-US"/>
-        </w:rPr>
-        <w:t>Cristanini</w:t>
+        <w:t>Cristiani</w:t>
       </w:r>
     </w:p>
     <w:p>
       <w:pPr>
-        <w:pStyle w:val="Normal"/>
-        <w:spacing w:before="240" w:beforeAutospacing="off" w:after="240" w:afterAutospacing="off"/>
-        <w:ind w:left="0"/>
-        <w:rPr>
-          <w:noProof w:val="0"/>
-          <w:lang w:val="en-US"/>
-        </w:rPr>
+        <w:spacing w:before="240" w:after="240"/>
       </w:pPr>
     </w:p>
     <w:p>
-      <w:pPr>
-        <w:pStyle w:val="Normal"/>
-      </w:pPr>
-      <w:r>
-        <w:rPr/>
+      <w:r>
         <w:t>Day 1: 9</w:t>
       </w:r>
       <w:r>
@@ -165,38 +114,23 @@
         <w:t>th</w:t>
       </w:r>
       <w:r>
-        <w:rPr/>
         <w:t xml:space="preserve"> Jan 2024</w:t>
       </w:r>
     </w:p>
     <w:p>
-      <w:pPr>
-        <w:pStyle w:val="Normal"/>
-      </w:pPr>
-      <w:r>
-        <w:rPr/>
+      <w:r>
         <w:t>Topics:</w:t>
       </w:r>
       <w:r>
-        <w:rPr/>
         <w:t xml:space="preserve"> </w:t>
       </w:r>
       <w:r>
-        <w:rPr/>
         <w:t>Introduction to Classification, Bayes Classifier</w:t>
       </w:r>
     </w:p>
-    <w:p>
-      <w:pPr>
-        <w:pStyle w:val="Normal"/>
-      </w:pPr>
-    </w:p>
-    <w:p>
-      <w:pPr>
-        <w:pStyle w:val="Normal"/>
-      </w:pPr>
-      <w:r>
-        <w:rPr/>
+    <w:p/>
+    <w:p>
+      <w:r>
         <w:t>Day 2: 11</w:t>
       </w:r>
       <w:r>
@@ -206,42 +140,26 @@
         <w:t>th</w:t>
       </w:r>
       <w:r>
-        <w:rPr/>
         <w:t xml:space="preserve"> Jan 2024</w:t>
       </w:r>
     </w:p>
     <w:p>
-      <w:pPr>
-        <w:pStyle w:val="Normal"/>
-      </w:pPr>
-      <w:r>
-        <w:rPr/>
+      <w:r>
         <w:t>Topics:</w:t>
       </w:r>
       <w:r>
-        <w:rPr/>
         <w:t xml:space="preserve"> </w:t>
       </w:r>
       <w:r>
-        <w:rPr/>
         <w:t xml:space="preserve"> </w:t>
       </w:r>
       <w:r>
-        <w:rPr/>
         <w:t>Bayes Classifier, Multivariate Gaussians, Optimality</w:t>
       </w:r>
     </w:p>
-    <w:p>
-      <w:pPr>
-        <w:pStyle w:val="Normal"/>
-      </w:pPr>
-    </w:p>
-    <w:p>
-      <w:pPr>
-        <w:pStyle w:val="Normal"/>
-      </w:pPr>
-      <w:r>
-        <w:rPr/>
+    <w:p/>
+    <w:p>
+      <w:r>
         <w:t>Day 3: 16</w:t>
       </w:r>
       <w:r>
@@ -251,38 +169,23 @@
         <w:t>th</w:t>
       </w:r>
       <w:r>
-        <w:rPr/>
         <w:t xml:space="preserve"> Jan 2024</w:t>
       </w:r>
     </w:p>
     <w:p>
-      <w:pPr>
-        <w:pStyle w:val="Normal"/>
-      </w:pPr>
-      <w:r>
-        <w:rPr/>
+      <w:r>
         <w:t xml:space="preserve">Topics: </w:t>
       </w:r>
       <w:r>
-        <w:rPr/>
         <w:t xml:space="preserve">Bayes </w:t>
       </w:r>
       <w:r>
-        <w:rPr/>
         <w:t>Error rate</w:t>
       </w:r>
     </w:p>
-    <w:p>
-      <w:pPr>
-        <w:pStyle w:val="Normal"/>
-      </w:pPr>
-    </w:p>
-    <w:p>
-      <w:pPr>
-        <w:pStyle w:val="Normal"/>
-      </w:pPr>
-      <w:r>
-        <w:rPr/>
+    <w:p/>
+    <w:p>
+      <w:r>
         <w:t>Day 4: 18</w:t>
       </w:r>
       <w:r>
@@ -292,38 +195,17 @@
         <w:t>th</w:t>
       </w:r>
       <w:r>
-        <w:rPr/>
         <w:t xml:space="preserve"> 2024</w:t>
       </w:r>
     </w:p>
     <w:p>
-      <w:pPr>
-        <w:pStyle w:val="Normal"/>
-      </w:pPr>
-      <w:r>
-        <w:rPr/>
-        <w:t xml:space="preserve">Topics: Bayes Error Rate </w:t>
-      </w:r>
-      <w:r>
-        <w:rPr/>
-        <w:t>continued</w:t>
-      </w:r>
-      <w:r>
-        <w:rPr/>
-        <w:t>, Discriminant functions</w:t>
-      </w:r>
-    </w:p>
-    <w:p>
-      <w:pPr>
-        <w:pStyle w:val="Normal"/>
-      </w:pPr>
-    </w:p>
-    <w:p>
-      <w:pPr>
-        <w:pStyle w:val="Normal"/>
-      </w:pPr>
-      <w:r>
-        <w:rPr/>
+      <w:r>
+        <w:t>Topics: Bayes Error Rate continued, Discriminant functions</w:t>
+      </w:r>
+    </w:p>
+    <w:p/>
+    <w:p>
+      <w:r>
         <w:t>Day 5: 23</w:t>
       </w:r>
       <w:r>
@@ -333,30 +215,17 @@
         <w:t>rd</w:t>
       </w:r>
       <w:r>
-        <w:rPr/>
         <w:t xml:space="preserve"> Jan 2024</w:t>
       </w:r>
     </w:p>
     <w:p>
-      <w:pPr>
-        <w:pStyle w:val="Normal"/>
-      </w:pPr>
-      <w:r>
-        <w:rPr/>
+      <w:r>
         <w:t>Topics: Fisher Discriminant, Perceptron Algorithm</w:t>
       </w:r>
     </w:p>
-    <w:p>
-      <w:pPr>
-        <w:pStyle w:val="Normal"/>
-      </w:pPr>
-    </w:p>
-    <w:p>
-      <w:pPr>
-        <w:pStyle w:val="Normal"/>
-      </w:pPr>
-      <w:r>
-        <w:rPr/>
+    <w:p/>
+    <w:p>
+      <w:r>
         <w:t>Day 6: 25</w:t>
       </w:r>
       <w:r>
@@ -366,30 +235,17 @@
         <w:t>th</w:t>
       </w:r>
       <w:r>
-        <w:rPr/>
         <w:t xml:space="preserve"> Jan 2024</w:t>
       </w:r>
     </w:p>
     <w:p>
-      <w:pPr>
-        <w:pStyle w:val="Normal"/>
-      </w:pPr>
-      <w:r>
-        <w:rPr/>
+      <w:r>
         <w:t>Topics: Perceptron Algorithm continued</w:t>
       </w:r>
     </w:p>
-    <w:p>
-      <w:pPr>
-        <w:pStyle w:val="Normal"/>
-      </w:pPr>
-    </w:p>
-    <w:p>
-      <w:pPr>
-        <w:pStyle w:val="Normal"/>
-      </w:pPr>
-      <w:r>
-        <w:rPr/>
+    <w:p/>
+    <w:p>
+      <w:r>
         <w:t>Day 7: 1</w:t>
       </w:r>
       <w:r>
@@ -399,47 +255,28 @@
         <w:t>st</w:t>
       </w:r>
       <w:r>
-        <w:rPr/>
         <w:t xml:space="preserve"> </w:t>
       </w:r>
       <w:r>
-        <w:rPr/>
         <w:t>Feb</w:t>
       </w:r>
       <w:r>
-        <w:rPr/>
         <w:t xml:space="preserve"> 2024</w:t>
       </w:r>
     </w:p>
     <w:p>
-      <w:pPr>
-        <w:pStyle w:val="Normal"/>
-      </w:pPr>
-      <w:r>
-        <w:rPr/>
+      <w:r>
         <w:t>Topics: Generalization error of classifiers obtained from Perceptron Algorithm</w:t>
       </w:r>
     </w:p>
     <w:p>
-      <w:pPr>
-        <w:pStyle w:val="Normal"/>
-      </w:pPr>
-      <w:r>
-        <w:rPr/>
+      <w:r>
         <w:t>(See notes and readings)</w:t>
       </w:r>
     </w:p>
-    <w:p>
-      <w:pPr>
-        <w:pStyle w:val="Normal"/>
-      </w:pPr>
-    </w:p>
-    <w:p>
-      <w:pPr>
-        <w:pStyle w:val="Normal"/>
-      </w:pPr>
-      <w:r>
-        <w:rPr/>
+    <w:p/>
+    <w:p>
+      <w:r>
         <w:t>5</w:t>
       </w:r>
       <w:r>
@@ -449,21 +286,11 @@
         <w:t>th</w:t>
       </w:r>
       <w:r>
-        <w:rPr/>
         <w:t xml:space="preserve"> Feb 2024: Quiz</w:t>
       </w:r>
     </w:p>
     <w:p>
-      <w:pPr>
-        <w:pStyle w:val="Normal"/>
-      </w:pPr>
-    </w:p>
-    <w:p>
-      <w:pPr>
-        <w:pStyle w:val="Normal"/>
-      </w:pPr>
-      <w:r>
-        <w:rPr/>
+      <w:r>
         <w:t>6</w:t>
       </w:r>
       <w:r>
@@ -473,21 +300,11 @@
         <w:t>th</w:t>
       </w:r>
       <w:r>
-        <w:rPr/>
         <w:t xml:space="preserve"> Feb: Primer on Convex Optimization: KKT conditions</w:t>
       </w:r>
     </w:p>
     <w:p>
-      <w:pPr>
-        <w:pStyle w:val="Normal"/>
-      </w:pPr>
-    </w:p>
-    <w:p>
-      <w:pPr>
-        <w:pStyle w:val="Normal"/>
-      </w:pPr>
-      <w:r>
-        <w:rPr/>
+      <w:r>
         <w:t>8</w:t>
       </w:r>
       <w:r>
@@ -497,28 +314,19 @@
         <w:t>th</w:t>
       </w:r>
       <w:r>
-        <w:rPr/>
         <w:t xml:space="preserve"> Feb: Large margin classification</w:t>
       </w:r>
     </w:p>
     <w:p>
-      <w:pPr>
-        <w:pStyle w:val="Normal"/>
-      </w:pPr>
-      <w:r>
-        <w:rPr/>
+      <w:r>
         <w:t xml:space="preserve">  An excellent tutorial to supplement class notes</w:t>
       </w:r>
     </w:p>
     <w:p>
-      <w:pPr>
-        <w:pStyle w:val="Normal"/>
-      </w:pPr>
-      <w:r>
-        <w:rPr/>
+      <w:r>
         <w:t xml:space="preserve">   </w:t>
       </w:r>
-      <w:hyperlink r:id="R480189d157614cc3">
+      <w:hyperlink r:id="rId8">
         <w:r>
           <w:rPr>
             <w:rStyle w:val="Hyperlink"/>
@@ -527,21 +335,12 @@
         </w:r>
       </w:hyperlink>
       <w:r>
-        <w:rPr/>
         <w:t xml:space="preserve"> </w:t>
       </w:r>
     </w:p>
-    <w:p>
-      <w:pPr>
-        <w:pStyle w:val="Normal"/>
-      </w:pPr>
-    </w:p>
-    <w:p>
-      <w:pPr>
-        <w:pStyle w:val="Normal"/>
-      </w:pPr>
-      <w:r>
-        <w:rPr/>
+    <w:p/>
+    <w:p>
+      <w:r>
         <w:t>9</w:t>
       </w:r>
       <w:r>
@@ -551,21 +350,11 @@
         <w:t>th</w:t>
       </w:r>
       <w:r>
-        <w:rPr/>
         <w:t xml:space="preserve"> Feb: large margin classification: Wolfe Dual and Kernel trick</w:t>
       </w:r>
     </w:p>
     <w:p>
-      <w:pPr>
-        <w:pStyle w:val="Normal"/>
-      </w:pPr>
-    </w:p>
-    <w:p>
-      <w:pPr>
-        <w:pStyle w:val="Normal"/>
-      </w:pPr>
-      <w:r>
-        <w:rPr/>
+      <w:r>
         <w:t>13</w:t>
       </w:r>
       <w:r>
@@ -575,29 +364,14 @@
         <w:t xml:space="preserve">th </w:t>
       </w:r>
       <w:r>
-        <w:rPr>
-          <w:vertAlign w:val="baseline"/>
-        </w:rPr>
         <w:t>Feb: Kernel Definition and various operations</w:t>
       </w:r>
       <w:r>
-        <w:rPr>
-          <w:vertAlign w:val="baseline"/>
-        </w:rPr>
         <w:t xml:space="preserve">  </w:t>
       </w:r>
     </w:p>
     <w:p>
-      <w:pPr>
-        <w:pStyle w:val="Normal"/>
-        <w:rPr>
-          <w:vertAlign w:val="baseline"/>
-        </w:rPr>
-      </w:pPr>
-      <w:r>
-        <w:rPr>
-          <w:vertAlign w:val="baseline"/>
-        </w:rPr>
+      <w:r>
         <w:t>17</w:t>
       </w:r>
       <w:r>
@@ -607,23 +381,14 @@
         <w:t>th</w:t>
       </w:r>
       <w:r>
-        <w:rPr>
-          <w:vertAlign w:val="baseline"/>
-        </w:rPr>
-        <w:t xml:space="preserve"> Feb: Midsem</w:t>
-      </w:r>
-    </w:p>
-    <w:p>
-      <w:pPr>
-        <w:pStyle w:val="Normal"/>
-        <w:rPr>
-          <w:vertAlign w:val="baseline"/>
-        </w:rPr>
-      </w:pPr>
-      <w:r>
-        <w:rPr>
-          <w:vertAlign w:val="baseline"/>
-        </w:rPr>
+        <w:t xml:space="preserve"> Feb: </w:t>
+      </w:r>
+      <w:r>
+        <w:t>Midterm</w:t>
+      </w:r>
+    </w:p>
+    <w:p>
+      <w:r>
         <w:t>27</w:t>
       </w:r>
       <w:r>
@@ -633,23 +398,14 @@
         <w:t>th</w:t>
       </w:r>
       <w:r>
-        <w:rPr>
-          <w:vertAlign w:val="baseline"/>
-        </w:rPr>
-        <w:t xml:space="preserve"> Feb: Linear SVM classifiers for Linearly non-separable data: VC Dimesion</w:t>
-      </w:r>
-    </w:p>
-    <w:p>
-      <w:pPr>
-        <w:pStyle w:val="Normal"/>
-        <w:rPr>
-          <w:vertAlign w:val="baseline"/>
-        </w:rPr>
-      </w:pPr>
-      <w:r>
-        <w:rPr>
-          <w:vertAlign w:val="baseline"/>
-        </w:rPr>
+        <w:t xml:space="preserve"> Feb: Linear SVM classifiers for Linearly non-separable data: VC </w:t>
+      </w:r>
+      <w:r>
+        <w:t>Dimension</w:t>
+      </w:r>
+    </w:p>
+    <w:p>
+      <w:r>
         <w:t>29</w:t>
       </w:r>
       <w:r>
@@ -659,67 +415,24 @@
         <w:t>th</w:t>
       </w:r>
       <w:r>
-        <w:rPr>
-          <w:vertAlign w:val="baseline"/>
-        </w:rPr>
-        <w:t xml:space="preserve"> Feb: Quadratic </w:t>
-      </w:r>
-      <w:r>
-        <w:rPr>
-          <w:vertAlign w:val="baseline"/>
-        </w:rPr>
-        <w:t>Progr</w:t>
-      </w:r>
-      <w:r>
-        <w:rPr>
-          <w:vertAlign w:val="baseline"/>
-        </w:rPr>
-        <w:t>amming formulation</w:t>
-      </w:r>
-      <w:r>
-        <w:rPr>
-          <w:vertAlign w:val="baseline"/>
-        </w:rPr>
+        <w:t xml:space="preserve"> Feb: Quadratic Programming formulation</w:t>
+      </w:r>
+      <w:r>
         <w:t xml:space="preserve"> of </w:t>
       </w:r>
       <w:r>
-        <w:rPr>
-          <w:vertAlign w:val="baseline"/>
-        </w:rPr>
-        <w:t>softmargin</w:t>
-      </w:r>
-      <w:r>
-        <w:rPr>
-          <w:vertAlign w:val="baseline"/>
-        </w:rPr>
+        <w:t>soft margin</w:t>
+      </w:r>
+      <w:r>
         <w:t xml:space="preserve"> SVM</w:t>
       </w:r>
       <w:r>
-        <w:rPr>
-          <w:vertAlign w:val="baseline"/>
-        </w:rPr>
         <w:t xml:space="preserve">  </w:t>
       </w:r>
     </w:p>
-    <w:p>
-      <w:pPr>
-        <w:pStyle w:val="Normal"/>
-        <w:rPr>
-          <w:vertAlign w:val="baseline"/>
-        </w:rPr>
-      </w:pPr>
-    </w:p>
-    <w:p>
-      <w:pPr>
-        <w:pStyle w:val="Normal"/>
-        <w:rPr>
-          <w:vertAlign w:val="baseline"/>
-        </w:rPr>
-      </w:pPr>
-      <w:r>
-        <w:rPr>
-          <w:vertAlign w:val="baseline"/>
-        </w:rPr>
+    <w:p/>
+    <w:p>
+      <w:r>
         <w:t>4</w:t>
       </w:r>
       <w:r>
@@ -729,35 +442,17 @@
         <w:t>th</w:t>
       </w:r>
       <w:r>
-        <w:rPr>
-          <w:vertAlign w:val="baseline"/>
-        </w:rPr>
         <w:t xml:space="preserve"> March:</w:t>
       </w:r>
       <w:r>
-        <w:rPr>
-          <w:vertAlign w:val="baseline"/>
-        </w:rPr>
         <w:t xml:space="preserve"> </w:t>
       </w:r>
       <w:r>
-        <w:rPr>
-          <w:vertAlign w:val="baseline"/>
-        </w:rPr>
         <w:t xml:space="preserve"> Least squares and Ridge Regression for Linear Regression</w:t>
       </w:r>
     </w:p>
     <w:p>
-      <w:pPr>
-        <w:pStyle w:val="Normal"/>
-        <w:rPr>
-          <w:vertAlign w:val="baseline"/>
-        </w:rPr>
-      </w:pPr>
-      <w:r>
-        <w:rPr>
-          <w:vertAlign w:val="baseline"/>
-        </w:rPr>
+      <w:r>
         <w:t>5</w:t>
       </w:r>
       <w:r>
@@ -767,23 +462,11 @@
         <w:t>th</w:t>
       </w:r>
       <w:r>
-        <w:rPr>
-          <w:vertAlign w:val="baseline"/>
-        </w:rPr>
         <w:t xml:space="preserve"> March: Bias Variance Decomposition with applications to Least Squares</w:t>
       </w:r>
     </w:p>
     <w:p>
-      <w:pPr>
-        <w:pStyle w:val="Normal"/>
-        <w:rPr>
-          <w:vertAlign w:val="baseline"/>
-        </w:rPr>
-      </w:pPr>
-      <w:r>
-        <w:rPr>
-          <w:vertAlign w:val="baseline"/>
-        </w:rPr>
+      <w:r>
         <w:t>6</w:t>
       </w:r>
       <w:r>
@@ -793,29 +476,14 @@
         <w:t>th</w:t>
       </w:r>
       <w:r>
-        <w:rPr>
-          <w:vertAlign w:val="baseline"/>
-        </w:rPr>
         <w:t xml:space="preserve"> March: Bias Variance Decomposition with applications to Ridge Regression</w:t>
       </w:r>
       <w:r>
-        <w:rPr>
-          <w:vertAlign w:val="baseline"/>
-        </w:rPr>
         <w:t xml:space="preserve"> </w:t>
       </w:r>
     </w:p>
     <w:p>
-      <w:pPr>
-        <w:pStyle w:val="Normal"/>
-        <w:rPr>
-          <w:vertAlign w:val="baseline"/>
-        </w:rPr>
-      </w:pPr>
-      <w:r>
-        <w:rPr>
-          <w:vertAlign w:val="baseline"/>
-        </w:rPr>
+      <w:r>
         <w:t>7</w:t>
       </w:r>
       <w:r>
@@ -825,29 +493,14 @@
         <w:t>th</w:t>
       </w:r>
       <w:r>
-        <w:rPr>
-          <w:vertAlign w:val="baseline"/>
-        </w:rPr>
         <w:t xml:space="preserve"> March: Gaussian Process Regression</w:t>
       </w:r>
       <w:r>
-        <w:rPr>
-          <w:vertAlign w:val="baseline"/>
-        </w:rPr>
         <w:t xml:space="preserve"> </w:t>
       </w:r>
     </w:p>
     <w:p>
-      <w:pPr>
-        <w:pStyle w:val="Normal"/>
-        <w:rPr>
-          <w:vertAlign w:val="baseline"/>
-        </w:rPr>
-      </w:pPr>
-      <w:r>
-        <w:rPr>
-          <w:vertAlign w:val="baseline"/>
-        </w:rPr>
+      <w:r>
         <w:t>11</w:t>
       </w:r>
       <w:r>
@@ -857,23 +510,11 @@
         <w:t>th</w:t>
       </w:r>
       <w:r>
-        <w:rPr>
-          <w:vertAlign w:val="baseline"/>
-        </w:rPr>
         <w:t xml:space="preserve"> March: Quiz</w:t>
       </w:r>
     </w:p>
     <w:p>
-      <w:pPr>
-        <w:pStyle w:val="Normal"/>
-        <w:rPr>
-          <w:vertAlign w:val="baseline"/>
-        </w:rPr>
-      </w:pPr>
-      <w:r>
-        <w:rPr>
-          <w:vertAlign w:val="baseline"/>
-        </w:rPr>
+      <w:r>
         <w:t>12</w:t>
       </w:r>
       <w:r>
@@ -883,23 +524,11 @@
         <w:t>th</w:t>
       </w:r>
       <w:r>
-        <w:rPr>
-          <w:vertAlign w:val="baseline"/>
-        </w:rPr>
         <w:t xml:space="preserve"> March: Review of Maximum Likelihood estimation</w:t>
       </w:r>
     </w:p>
     <w:p>
-      <w:pPr>
-        <w:pStyle w:val="Normal"/>
-        <w:rPr>
-          <w:vertAlign w:val="baseline"/>
-        </w:rPr>
-      </w:pPr>
-      <w:r>
-        <w:rPr>
-          <w:vertAlign w:val="baseline"/>
-        </w:rPr>
+      <w:r>
         <w:t>14</w:t>
       </w:r>
       <w:r>
@@ -909,53 +538,26 @@
         <w:t>th</w:t>
       </w:r>
       <w:r>
-        <w:rPr>
-          <w:vertAlign w:val="baseline"/>
-        </w:rPr>
         <w:t xml:space="preserve"> March: Properties of Maximum </w:t>
       </w:r>
       <w:r>
-        <w:rPr>
-          <w:vertAlign w:val="baseline"/>
-        </w:rPr>
-        <w:t>Likelihood(</w:t>
-      </w:r>
-      <w:r>
-        <w:rPr>
-          <w:vertAlign w:val="baseline"/>
-        </w:rPr>
+        <w:t>Likelihood (</w:t>
+      </w:r>
+      <w:r>
         <w:t>Consistency, Normality, Efficien</w:t>
       </w:r>
       <w:r>
-        <w:rPr>
-          <w:vertAlign w:val="baseline"/>
-        </w:rPr>
         <w:t>cy</w:t>
       </w:r>
       <w:r>
-        <w:rPr>
-          <w:vertAlign w:val="baseline"/>
-        </w:rPr>
         <w:t xml:space="preserve">, Bias) </w:t>
       </w:r>
       <w:r>
-        <w:rPr>
-          <w:vertAlign w:val="baseline"/>
-        </w:rPr>
         <w:t xml:space="preserve"> </w:t>
       </w:r>
     </w:p>
     <w:p>
-      <w:pPr>
-        <w:pStyle w:val="Normal"/>
-        <w:rPr>
-          <w:vertAlign w:val="baseline"/>
-        </w:rPr>
-      </w:pPr>
-      <w:r>
-        <w:rPr>
-          <w:vertAlign w:val="baseline"/>
-        </w:rPr>
+      <w:r>
         <w:t>18</w:t>
       </w:r>
       <w:r>
@@ -965,29 +567,14 @@
         <w:t>th</w:t>
       </w:r>
       <w:r>
-        <w:rPr>
-          <w:vertAlign w:val="baseline"/>
-        </w:rPr>
         <w:t xml:space="preserve"> March: </w:t>
       </w:r>
       <w:r>
-        <w:rPr>
-          <w:vertAlign w:val="baseline"/>
-        </w:rPr>
         <w:t>EM Algorithm with Applications to Mixture distributions</w:t>
       </w:r>
     </w:p>
     <w:p>
-      <w:pPr>
-        <w:pStyle w:val="Normal"/>
-        <w:rPr>
-          <w:vertAlign w:val="baseline"/>
-        </w:rPr>
-      </w:pPr>
-      <w:r>
-        <w:rPr>
-          <w:vertAlign w:val="baseline"/>
-        </w:rPr>
+      <w:r>
         <w:t>21</w:t>
       </w:r>
       <w:r>
@@ -997,35 +584,17 @@
         <w:t>st</w:t>
       </w:r>
       <w:r>
-        <w:rPr>
-          <w:vertAlign w:val="baseline"/>
-        </w:rPr>
         <w:t xml:space="preserve"> March: </w:t>
       </w:r>
       <w:r>
-        <w:rPr>
-          <w:vertAlign w:val="baseline"/>
-        </w:rPr>
-        <w:t>Midsem</w:t>
-      </w:r>
-      <w:r>
-        <w:rPr>
-          <w:vertAlign w:val="baseline"/>
-        </w:rPr>
+        <w:t>Midterm</w:t>
+      </w:r>
+      <w:r>
         <w:t xml:space="preserve"> –2</w:t>
       </w:r>
     </w:p>
     <w:p>
-      <w:pPr>
-        <w:pStyle w:val="Normal"/>
-        <w:rPr>
-          <w:vertAlign w:val="baseline"/>
-        </w:rPr>
-      </w:pPr>
-      <w:r>
-        <w:rPr>
-          <w:vertAlign w:val="baseline"/>
-        </w:rPr>
+      <w:r>
         <w:t>26</w:t>
       </w:r>
       <w:r>
@@ -1035,23 +604,11 @@
         <w:t>th</w:t>
       </w:r>
       <w:r>
-        <w:rPr>
-          <w:vertAlign w:val="baseline"/>
-        </w:rPr>
         <w:t xml:space="preserve"> March: Boltzmann Machines</w:t>
       </w:r>
     </w:p>
     <w:p>
-      <w:pPr>
-        <w:pStyle w:val="Normal"/>
-        <w:rPr>
-          <w:vertAlign w:val="baseline"/>
-        </w:rPr>
-      </w:pPr>
-      <w:r>
-        <w:rPr>
-          <w:vertAlign w:val="baseline"/>
-        </w:rPr>
+      <w:r>
         <w:t>28</w:t>
       </w:r>
       <w:r>
@@ -1061,87 +618,25 @@
         <w:t>th</w:t>
       </w:r>
       <w:r>
-        <w:rPr>
-          <w:vertAlign w:val="baseline"/>
-        </w:rPr>
         <w:t xml:space="preserve"> March: </w:t>
       </w:r>
       <w:r>
-        <w:rPr>
-          <w:vertAlign w:val="baseline"/>
-        </w:rPr>
         <w:t>Mean-field Methods for Boltzmann Machines</w:t>
       </w:r>
     </w:p>
-    <w:p>
-      <w:pPr>
-        <w:pStyle w:val="Normal"/>
-        <w:rPr>
-          <w:vertAlign w:val="baseline"/>
-        </w:rPr>
-      </w:pPr>
-    </w:p>
-    <w:p>
-      <w:pPr>
-        <w:pStyle w:val="Normal"/>
-        <w:rPr>
-          <w:vertAlign w:val="baseline"/>
-        </w:rPr>
-      </w:pPr>
-    </w:p>
-    <w:p>
-      <w:pPr>
-        <w:pStyle w:val="Normal"/>
-        <w:rPr>
-          <w:vertAlign w:val="baseline"/>
-        </w:rPr>
-      </w:pPr>
-    </w:p>
-    <w:p>
-      <w:pPr>
-        <w:pStyle w:val="Normal"/>
-        <w:rPr>
-          <w:vertAlign w:val="baseline"/>
-        </w:rPr>
-      </w:pPr>
-    </w:p>
-    <w:p>
-      <w:pPr>
-        <w:pStyle w:val="Normal"/>
-      </w:pPr>
-    </w:p>
-    <w:p>
-      <w:pPr>
-        <w:pStyle w:val="Normal"/>
-      </w:pPr>
-    </w:p>
-    <w:p>
-      <w:pPr>
-        <w:pStyle w:val="Normal"/>
-      </w:pPr>
-    </w:p>
-    <w:p>
-      <w:pPr>
-        <w:pStyle w:val="Normal"/>
-      </w:pPr>
-    </w:p>
-    <w:p>
-      <w:pPr>
-        <w:pStyle w:val="Normal"/>
-      </w:pPr>
-    </w:p>
-    <w:p>
-      <w:pPr>
-        <w:pStyle w:val="Normal"/>
-      </w:pPr>
-    </w:p>
-    <w:p>
-      <w:pPr>
-        <w:pStyle w:val="Normal"/>
-      </w:pPr>
-    </w:p>
+    <w:p/>
+    <w:p/>
+    <w:p/>
+    <w:p/>
+    <w:p/>
+    <w:p/>
+    <w:p/>
+    <w:p/>
+    <w:p/>
+    <w:p/>
+    <w:p/>
     <w:sectPr>
-      <w:pgSz w:w="12240" w:h="15840" w:orient="portrait"/>
+      <w:pgSz w:w="12240" w:h="15840"/>
       <w:pgMar w:top="1440" w:right="1440" w:bottom="1440" w:left="1440" w:header="720" w:footer="720" w:gutter="0"/>
       <w:cols w:space="720"/>
       <w:docGrid w:linePitch="360"/>
@@ -1151,22 +646,24 @@
 </file>
 
 <file path=word/intelligence2.xml><?xml version="1.0" encoding="utf-8"?>
-<int2:intelligence xmlns:int2="http://schemas.microsoft.com/office/intelligence/2020/intelligence">
+<int2:intelligence xmlns:int2="http://schemas.microsoft.com/office/intelligence/2020/intelligence" xmlns:oel="http://schemas.microsoft.com/office/2019/extlst">
   <int2:observations>
     <int2:textHash int2:hashCode="NwaYOrJekZvPSO" int2:id="VF578wDM">
-      <int2:state int2:type="AugLoop_Text_Critique" int2:value="Rejected"/>
+      <int2:state int2:value="Rejected" int2:type="AugLoop_Text_Critique"/>
     </int2:textHash>
   </int2:observations>
   <int2:intelligenceSettings/>
+  <int2:onDemandWorkflows/>
 </int2:intelligence>
 </file>
 
 <file path=word/numbering.xml><?xml version="1.0" encoding="utf-8"?>
-<w:numbering xmlns:w="http://schemas.openxmlformats.org/wordprocessingml/2006/main">
-  <w:abstractNum xmlns:w="http://schemas.openxmlformats.org/wordprocessingml/2006/main" w:abstractNumId="1">
-    <w:nsid w:val="275e29f4"/>
-    <w:multiLevelType xmlns:w="http://schemas.openxmlformats.org/wordprocessingml/2006/main" w:val="hybridMultilevel"/>
-    <w:lvl xmlns:w="http://schemas.openxmlformats.org/wordprocessingml/2006/main" w:ilvl="0">
+<w:numbering xmlns:wpc="http://schemas.microsoft.com/office/word/2010/wordprocessingCanvas" xmlns:cx="http://schemas.microsoft.com/office/drawing/2014/chartex" xmlns:cx1="http://schemas.microsoft.com/office/drawing/2015/9/8/chartex" xmlns:cx2="http://schemas.microsoft.com/office/drawing/2015/10/21/chartex" xmlns:cx3="http://schemas.microsoft.com/office/drawing/2016/5/9/chartex" xmlns:cx4="http://schemas.microsoft.com/office/drawing/2016/5/10/chartex" xmlns:cx5="http://schemas.microsoft.com/office/drawing/2016/5/11/chartex" xmlns:cx6="http://schemas.microsoft.com/office/drawing/2016/5/12/chartex" xmlns:cx7="http://schemas.microsoft.com/office/drawing/2016/5/13/chartex" xmlns:cx8="http://schemas.microsoft.com/office/drawing/2016/5/14/chartex" xmlns:mc="http://schemas.openxmlformats.org/markup-compatibility/2006" xmlns:aink="http://schemas.microsoft.com/office/drawing/2016/ink" xmlns:am3d="http://schemas.microsoft.com/office/drawing/2017/model3d" xmlns:o="urn:schemas-microsoft-com:office:office" xmlns:oel="http://schemas.microsoft.com/office/2019/extlst" xmlns:r="http://schemas.openxmlformats.org/officeDocument/2006/relationships" xmlns:m="http://schemas.openxmlformats.org/officeDocument/2006/math" xmlns:v="urn:schemas-microsoft-com:vml" xmlns:wp14="http://schemas.microsoft.com/office/word/2010/wordprocessingDrawing" xmlns:wp="http://schemas.openxmlformats.org/drawingml/2006/wordprocessingDrawing" xmlns:w10="urn:schemas-microsoft-com:office:word" xmlns:w="http://schemas.openxmlformats.org/wordprocessingml/2006/main" xmlns:w14="http://schemas.microsoft.com/office/word/2010/wordml" xmlns:w15="http://schemas.microsoft.com/office/word/2012/wordml" xmlns:w16cex="http://schemas.microsoft.com/office/word/2018/wordml/cex" xmlns:w16cid="http://schemas.microsoft.com/office/word/2016/wordml/cid" xmlns:w16="http://schemas.microsoft.com/office/word/2018/wordml" xmlns:w16du="http://schemas.microsoft.com/office/word/2023/wordml/word16du" xmlns:w16sdtdh="http://schemas.microsoft.com/office/word/2020/wordml/sdtdatahash" xmlns:w16se="http://schemas.microsoft.com/office/word/2015/wordml/symex" xmlns:wpg="http://schemas.microsoft.com/office/word/2010/wordprocessingGroup" xmlns:wpi="http://schemas.microsoft.com/office/word/2010/wordprocessingInk" xmlns:wne="http://schemas.microsoft.com/office/word/2006/wordml" xmlns:wps="http://schemas.microsoft.com/office/word/2010/wordprocessingShape" mc:Ignorable="w14 w15 w16se w16cid w16 w16cex w16sdtdh w16du wp14">
+  <w:abstractNum w:abstractNumId="0" w15:restartNumberingAfterBreak="0">
+    <w:nsid w:val="275E29F4"/>
+    <w:multiLevelType w:val="hybridMultilevel"/>
+    <w:tmpl w:val="76A2C588"/>
+    <w:lvl w:ilvl="0" w:tplc="767C0F3A">
       <w:start w:val="1"/>
       <w:numFmt w:val="decimal"/>
       <w:lvlText w:val="%1."/>
@@ -1175,7 +672,7 @@
         <w:ind w:left="720" w:hanging="360"/>
       </w:pPr>
     </w:lvl>
-    <w:lvl xmlns:w="http://schemas.openxmlformats.org/wordprocessingml/2006/main" w:ilvl="1">
+    <w:lvl w:ilvl="1" w:tplc="6FD47612">
       <w:start w:val="1"/>
       <w:numFmt w:val="lowerLetter"/>
       <w:lvlText w:val="%2."/>
@@ -1184,7 +681,7 @@
         <w:ind w:left="1440" w:hanging="360"/>
       </w:pPr>
     </w:lvl>
-    <w:lvl xmlns:w="http://schemas.openxmlformats.org/wordprocessingml/2006/main" w:ilvl="2">
+    <w:lvl w:ilvl="2" w:tplc="1D549C66">
       <w:start w:val="1"/>
       <w:numFmt w:val="lowerRoman"/>
       <w:lvlText w:val="%3."/>
@@ -1193,7 +690,7 @@
         <w:ind w:left="2160" w:hanging="180"/>
       </w:pPr>
     </w:lvl>
-    <w:lvl xmlns:w="http://schemas.openxmlformats.org/wordprocessingml/2006/main" w:ilvl="3">
+    <w:lvl w:ilvl="3" w:tplc="77FC8A56">
       <w:start w:val="1"/>
       <w:numFmt w:val="decimal"/>
       <w:lvlText w:val="%4."/>
@@ -1202,7 +699,7 @@
         <w:ind w:left="2880" w:hanging="360"/>
       </w:pPr>
     </w:lvl>
-    <w:lvl xmlns:w="http://schemas.openxmlformats.org/wordprocessingml/2006/main" w:ilvl="4">
+    <w:lvl w:ilvl="4" w:tplc="6B1479D0">
       <w:start w:val="1"/>
       <w:numFmt w:val="lowerLetter"/>
       <w:lvlText w:val="%5."/>
@@ -1211,7 +708,7 @@
         <w:ind w:left="3600" w:hanging="360"/>
       </w:pPr>
     </w:lvl>
-    <w:lvl xmlns:w="http://schemas.openxmlformats.org/wordprocessingml/2006/main" w:ilvl="5">
+    <w:lvl w:ilvl="5" w:tplc="8690B0E2">
       <w:start w:val="1"/>
       <w:numFmt w:val="lowerRoman"/>
       <w:lvlText w:val="%6."/>
@@ -1220,7 +717,7 @@
         <w:ind w:left="4320" w:hanging="180"/>
       </w:pPr>
     </w:lvl>
-    <w:lvl xmlns:w="http://schemas.openxmlformats.org/wordprocessingml/2006/main" w:ilvl="6">
+    <w:lvl w:ilvl="6" w:tplc="5BAC63E2">
       <w:start w:val="1"/>
       <w:numFmt w:val="decimal"/>
       <w:lvlText w:val="%7."/>
@@ -1229,7 +726,7 @@
         <w:ind w:left="5040" w:hanging="360"/>
       </w:pPr>
     </w:lvl>
-    <w:lvl xmlns:w="http://schemas.openxmlformats.org/wordprocessingml/2006/main" w:ilvl="7">
+    <w:lvl w:ilvl="7" w:tplc="5888B00C">
       <w:start w:val="1"/>
       <w:numFmt w:val="lowerLetter"/>
       <w:lvlText w:val="%8."/>
@@ -1238,7 +735,7 @@
         <w:ind w:left="5760" w:hanging="360"/>
       </w:pPr>
     </w:lvl>
-    <w:lvl xmlns:w="http://schemas.openxmlformats.org/wordprocessingml/2006/main" w:ilvl="8">
+    <w:lvl w:ilvl="8" w:tplc="5A586534">
       <w:start w:val="1"/>
       <w:numFmt w:val="lowerRoman"/>
       <w:lvlText w:val="%9."/>
@@ -1248,18 +745,18 @@
       </w:pPr>
     </w:lvl>
   </w:abstractNum>
-  <w:num w:numId="1">
-    <w:abstractNumId w:val="1"/>
+  <w:num w:numId="1" w16cid:durableId="1924952254">
+    <w:abstractNumId w:val="0"/>
   </w:num>
 </w:numbering>
 </file>
 
 <file path=word/styles.xml><?xml version="1.0" encoding="utf-8"?>
-<w:styles xmlns:wp14="http://schemas.microsoft.com/office/word/2010/wordprocessingDrawing" xmlns:mc="http://schemas.openxmlformats.org/markup-compatibility/2006" xmlns:r="http://schemas.openxmlformats.org/officeDocument/2006/relationships" xmlns:w="http://schemas.openxmlformats.org/wordprocessingml/2006/main" xmlns:w14="http://schemas.microsoft.com/office/word/2010/wordml" xmlns:w15="http://schemas.microsoft.com/office/word/2012/wordml" xmlns:w16se="http://schemas.microsoft.com/office/word/2015/wordml/symex" xmlns:w16cid="http://schemas.microsoft.com/office/word/2016/wordml/cid" xmlns:w16="http://schemas.microsoft.com/office/word/2018/wordml" xmlns:w16cex="http://schemas.microsoft.com/office/word/2018/wordml/cex" xmlns:w16sdtdh="http://schemas.microsoft.com/office/word/2020/wordml/sdtdatahash" mc:Ignorable="w14 w15 wp14 w16se w16cid w16 w16cex w16sdtdh">
+<w:styles xmlns:mc="http://schemas.openxmlformats.org/markup-compatibility/2006" xmlns:r="http://schemas.openxmlformats.org/officeDocument/2006/relationships" xmlns:w="http://schemas.openxmlformats.org/wordprocessingml/2006/main" xmlns:w14="http://schemas.microsoft.com/office/word/2010/wordml" xmlns:w15="http://schemas.microsoft.com/office/word/2012/wordml" xmlns:w16cex="http://schemas.microsoft.com/office/word/2018/wordml/cex" xmlns:w16cid="http://schemas.microsoft.com/office/word/2016/wordml/cid" xmlns:w16="http://schemas.microsoft.com/office/word/2018/wordml" xmlns:w16du="http://schemas.microsoft.com/office/word/2023/wordml/word16du" xmlns:w16sdtdh="http://schemas.microsoft.com/office/word/2020/wordml/sdtdatahash" xmlns:w16se="http://schemas.microsoft.com/office/word/2015/wordml/symex" mc:Ignorable="w14 w15 w16se w16cid w16 w16cex w16sdtdh w16du">
   <w:docDefaults>
     <w:rPrDefault>
       <w:rPr>
-        <w:rFonts w:asciiTheme="minorHAnsi" w:hAnsiTheme="minorHAnsi" w:eastAsiaTheme="minorHAnsi" w:cstheme="minorBidi"/>
+        <w:rFonts w:asciiTheme="minorHAnsi" w:eastAsiaTheme="minorHAnsi" w:hAnsiTheme="minorHAnsi" w:cstheme="minorBidi"/>
         <w:sz w:val="22"/>
         <w:szCs w:val="22"/>
         <w:lang w:val="en-US" w:eastAsia="en-US" w:bidi="ar-SA"/>
@@ -1271,17 +768,17 @@
       </w:pPr>
     </w:pPrDefault>
   </w:docDefaults>
-  <w:latentStyles w:defLockedState="0" w:defUIPriority="99" w:defSemiHidden="0" w:defUnhideWhenUsed="0" w:defQFormat="0" w:count="371">
+  <w:latentStyles w:defLockedState="0" w:defUIPriority="99" w:defSemiHidden="0" w:defUnhideWhenUsed="0" w:defQFormat="0" w:count="376">
     <w:lsdException w:name="Normal" w:uiPriority="0" w:qFormat="1"/>
     <w:lsdException w:name="heading 1" w:uiPriority="9" w:qFormat="1"/>
-    <w:lsdException w:name="heading 2" w:uiPriority="9" w:semiHidden="1" w:unhideWhenUsed="1" w:qFormat="1"/>
-    <w:lsdException w:name="heading 3" w:uiPriority="9" w:semiHidden="1" w:unhideWhenUsed="1" w:qFormat="1"/>
-    <w:lsdException w:name="heading 4" w:uiPriority="9" w:semiHidden="1" w:unhideWhenUsed="1" w:qFormat="1"/>
-    <w:lsdException w:name="heading 5" w:uiPriority="9" w:semiHidden="1" w:unhideWhenUsed="1" w:qFormat="1"/>
-    <w:lsdException w:name="heading 6" w:uiPriority="9" w:semiHidden="1" w:unhideWhenUsed="1" w:qFormat="1"/>
-    <w:lsdException w:name="heading 7" w:uiPriority="9" w:semiHidden="1" w:unhideWhenUsed="1" w:qFormat="1"/>
-    <w:lsdException w:name="heading 8" w:uiPriority="9" w:semiHidden="1" w:unhideWhenUsed="1" w:qFormat="1"/>
-    <w:lsdException w:name="heading 9" w:uiPriority="9" w:semiHidden="1" w:unhideWhenUsed="1" w:qFormat="1"/>
+    <w:lsdException w:name="heading 2" w:semiHidden="1" w:uiPriority="9" w:unhideWhenUsed="1" w:qFormat="1"/>
+    <w:lsdException w:name="heading 3" w:semiHidden="1" w:uiPriority="9" w:unhideWhenUsed="1" w:qFormat="1"/>
+    <w:lsdException w:name="heading 4" w:semiHidden="1" w:uiPriority="9" w:unhideWhenUsed="1" w:qFormat="1"/>
+    <w:lsdException w:name="heading 5" w:semiHidden="1" w:uiPriority="9" w:unhideWhenUsed="1" w:qFormat="1"/>
+    <w:lsdException w:name="heading 6" w:semiHidden="1" w:uiPriority="9" w:unhideWhenUsed="1" w:qFormat="1"/>
+    <w:lsdException w:name="heading 7" w:semiHidden="1" w:uiPriority="9" w:unhideWhenUsed="1" w:qFormat="1"/>
+    <w:lsdException w:name="heading 8" w:semiHidden="1" w:uiPriority="9" w:unhideWhenUsed="1" w:qFormat="1"/>
+    <w:lsdException w:name="heading 9" w:semiHidden="1" w:uiPriority="9" w:unhideWhenUsed="1" w:qFormat="1"/>
     <w:lsdException w:name="index 1" w:semiHidden="1" w:unhideWhenUsed="1"/>
     <w:lsdException w:name="index 2" w:semiHidden="1" w:unhideWhenUsed="1"/>
     <w:lsdException w:name="index 3" w:semiHidden="1" w:unhideWhenUsed="1"/>
@@ -1291,22 +788,22 @@
     <w:lsdException w:name="index 7" w:semiHidden="1" w:unhideWhenUsed="1"/>
     <w:lsdException w:name="index 8" w:semiHidden="1" w:unhideWhenUsed="1"/>
     <w:lsdException w:name="index 9" w:semiHidden="1" w:unhideWhenUsed="1"/>
-    <w:lsdException w:name="toc 1" w:uiPriority="39" w:semiHidden="1" w:unhideWhenUsed="1"/>
-    <w:lsdException w:name="toc 2" w:uiPriority="39" w:semiHidden="1" w:unhideWhenUsed="1"/>
-    <w:lsdException w:name="toc 3" w:uiPriority="39" w:semiHidden="1" w:unhideWhenUsed="1"/>
-    <w:lsdException w:name="toc 4" w:uiPriority="39" w:semiHidden="1" w:unhideWhenUsed="1"/>
-    <w:lsdException w:name="toc 5" w:uiPriority="39" w:semiHidden="1" w:unhideWhenUsed="1"/>
-    <w:lsdException w:name="toc 6" w:uiPriority="39" w:semiHidden="1" w:unhideWhenUsed="1"/>
-    <w:lsdException w:name="toc 7" w:uiPriority="39" w:semiHidden="1" w:unhideWhenUsed="1"/>
-    <w:lsdException w:name="toc 8" w:uiPriority="39" w:semiHidden="1" w:unhideWhenUsed="1"/>
-    <w:lsdException w:name="toc 9" w:uiPriority="39" w:semiHidden="1" w:unhideWhenUsed="1"/>
+    <w:lsdException w:name="toc 1" w:semiHidden="1" w:uiPriority="39" w:unhideWhenUsed="1"/>
+    <w:lsdException w:name="toc 2" w:semiHidden="1" w:uiPriority="39" w:unhideWhenUsed="1"/>
+    <w:lsdException w:name="toc 3" w:semiHidden="1" w:uiPriority="39" w:unhideWhenUsed="1"/>
+    <w:lsdException w:name="toc 4" w:semiHidden="1" w:uiPriority="39" w:unhideWhenUsed="1"/>
+    <w:lsdException w:name="toc 5" w:semiHidden="1" w:uiPriority="39" w:unhideWhenUsed="1"/>
+    <w:lsdException w:name="toc 6" w:semiHidden="1" w:uiPriority="39" w:unhideWhenUsed="1"/>
+    <w:lsdException w:name="toc 7" w:semiHidden="1" w:uiPriority="39" w:unhideWhenUsed="1"/>
+    <w:lsdException w:name="toc 8" w:semiHidden="1" w:uiPriority="39" w:unhideWhenUsed="1"/>
+    <w:lsdException w:name="toc 9" w:semiHidden="1" w:uiPriority="39" w:unhideWhenUsed="1"/>
     <w:lsdException w:name="Normal Indent" w:semiHidden="1" w:unhideWhenUsed="1"/>
     <w:lsdException w:name="footnote text" w:semiHidden="1" w:unhideWhenUsed="1"/>
     <w:lsdException w:name="annotation text" w:semiHidden="1" w:unhideWhenUsed="1"/>
     <w:lsdException w:name="header" w:semiHidden="1" w:unhideWhenUsed="1"/>
     <w:lsdException w:name="footer" w:semiHidden="1" w:unhideWhenUsed="1"/>
     <w:lsdException w:name="index heading" w:semiHidden="1" w:unhideWhenUsed="1"/>
-    <w:lsdException w:name="caption" w:uiPriority="35" w:semiHidden="1" w:unhideWhenUsed="1" w:qFormat="1"/>
+    <w:lsdException w:name="caption" w:semiHidden="1" w:uiPriority="35" w:unhideWhenUsed="1" w:qFormat="1"/>
     <w:lsdException w:name="table of figures" w:semiHidden="1" w:unhideWhenUsed="1"/>
     <w:lsdException w:name="envelope address" w:semiHidden="1" w:unhideWhenUsed="1"/>
     <w:lsdException w:name="envelope return" w:semiHidden="1" w:unhideWhenUsed="1"/>
@@ -1337,7 +834,7 @@
     <w:lsdException w:name="Title" w:uiPriority="10" w:qFormat="1"/>
     <w:lsdException w:name="Closing" w:semiHidden="1" w:unhideWhenUsed="1"/>
     <w:lsdException w:name="Signature" w:semiHidden="1" w:unhideWhenUsed="1"/>
-    <w:lsdException w:name="Default Paragraph Font" w:uiPriority="1" w:semiHidden="1" w:unhideWhenUsed="1"/>
+    <w:lsdException w:name="Default Paragraph Font" w:semiHidden="1" w:uiPriority="1" w:unhideWhenUsed="1"/>
     <w:lsdException w:name="Body Text" w:semiHidden="1" w:unhideWhenUsed="1"/>
     <w:lsdException w:name="Body Text Indent" w:semiHidden="1" w:unhideWhenUsed="1"/>
     <w:lsdException w:name="List Continue" w:semiHidden="1" w:unhideWhenUsed="1"/>
@@ -1537,8 +1034,8 @@
     <w:lsdException w:name="Subtle Reference" w:uiPriority="31" w:qFormat="1"/>
     <w:lsdException w:name="Intense Reference" w:uiPriority="32" w:qFormat="1"/>
     <w:lsdException w:name="Book Title" w:uiPriority="33" w:qFormat="1"/>
-    <w:lsdException w:name="Bibliography" w:uiPriority="37" w:semiHidden="1" w:unhideWhenUsed="1"/>
-    <w:lsdException w:name="TOC Heading" w:uiPriority="39" w:semiHidden="1" w:unhideWhenUsed="1" w:qFormat="1"/>
+    <w:lsdException w:name="Bibliography" w:semiHidden="1" w:uiPriority="37" w:unhideWhenUsed="1"/>
+    <w:lsdException w:name="TOC Heading" w:semiHidden="1" w:uiPriority="39" w:unhideWhenUsed="1" w:qFormat="1"/>
     <w:lsdException w:name="Plain Table 1" w:uiPriority="41"/>
     <w:lsdException w:name="Plain Table 2" w:uiPriority="42"/>
     <w:lsdException w:name="Plain Table 3" w:uiPriority="43"/>
@@ -1643,18 +1140,23 @@
     <w:lsdException w:name="List Table 5 Dark Accent 6" w:uiPriority="50"/>
     <w:lsdException w:name="List Table 6 Colorful Accent 6" w:uiPriority="51"/>
     <w:lsdException w:name="List Table 7 Colorful Accent 6" w:uiPriority="52"/>
+    <w:lsdException w:name="Mention" w:semiHidden="1" w:unhideWhenUsed="1"/>
+    <w:lsdException w:name="Smart Hyperlink" w:semiHidden="1" w:unhideWhenUsed="1"/>
+    <w:lsdException w:name="Hashtag" w:semiHidden="1" w:unhideWhenUsed="1"/>
+    <w:lsdException w:name="Unresolved Mention" w:semiHidden="1" w:unhideWhenUsed="1"/>
+    <w:lsdException w:name="Smart Link" w:semiHidden="1" w:unhideWhenUsed="1"/>
   </w:latentStyles>
-  <w:style w:type="paragraph" w:styleId="Normal" w:default="1">
+  <w:style w:type="paragraph" w:default="1" w:styleId="Normal">
     <w:name w:val="Normal"/>
     <w:qFormat/>
   </w:style>
-  <w:style w:type="character" w:styleId="DefaultParagraphFont" w:default="1">
+  <w:style w:type="character" w:default="1" w:styleId="DefaultParagraphFont">
     <w:name w:val="Default Paragraph Font"/>
     <w:uiPriority w:val="1"/>
     <w:semiHidden/>
     <w:unhideWhenUsed/>
   </w:style>
-  <w:style w:type="table" w:styleId="TableNormal" w:default="1">
+  <w:style w:type="table" w:default="1" w:styleId="TableNormal">
     <w:name w:val="Normal Table"/>
     <w:uiPriority w:val="99"/>
     <w:semiHidden/>
@@ -1669,28 +1171,28 @@
       </w:tblCellMar>
     </w:tblPr>
   </w:style>
-  <w:style w:type="numbering" w:styleId="NoList" w:default="1">
+  <w:style w:type="numbering" w:default="1" w:styleId="NoList">
     <w:name w:val="No List"/>
     <w:uiPriority w:val="99"/>
     <w:semiHidden/>
     <w:unhideWhenUsed/>
   </w:style>
-  <w:style xmlns:w14="http://schemas.microsoft.com/office/word/2010/wordml" xmlns:mc="http://schemas.openxmlformats.org/markup-compatibility/2006" xmlns:w="http://schemas.openxmlformats.org/wordprocessingml/2006/main" w:type="paragraph" w:styleId="ListParagraph" mc:Ignorable="w14">
-    <w:name xmlns:w="http://schemas.openxmlformats.org/wordprocessingml/2006/main" w:val="List Paragraph"/>
-    <w:basedOn xmlns:w="http://schemas.openxmlformats.org/wordprocessingml/2006/main" w:val="Normal"/>
-    <w:uiPriority xmlns:w="http://schemas.openxmlformats.org/wordprocessingml/2006/main" w:val="34"/>
-    <w:qFormat xmlns:w="http://schemas.openxmlformats.org/wordprocessingml/2006/main"/>
-    <w:pPr xmlns:w="http://schemas.openxmlformats.org/wordprocessingml/2006/main">
-      <w:ind xmlns:w="http://schemas.openxmlformats.org/wordprocessingml/2006/main" w:left="720"/>
-      <w:contextualSpacing xmlns:w="http://schemas.openxmlformats.org/wordprocessingml/2006/main"/>
+  <w:style w:type="paragraph" w:styleId="ListParagraph">
+    <w:name w:val="List Paragraph"/>
+    <w:basedOn w:val="Normal"/>
+    <w:uiPriority w:val="34"/>
+    <w:qFormat/>
+    <w:pPr>
+      <w:ind w:left="720"/>
+      <w:contextualSpacing/>
     </w:pPr>
   </w:style>
-  <w:style xmlns:w14="http://schemas.microsoft.com/office/word/2010/wordml" xmlns:mc="http://schemas.openxmlformats.org/markup-compatibility/2006" xmlns:w="http://schemas.openxmlformats.org/wordprocessingml/2006/main" w:type="character" w:styleId="Hyperlink" mc:Ignorable="w14">
-    <w:name xmlns:w="http://schemas.openxmlformats.org/wordprocessingml/2006/main" w:val="Hyperlink"/>
-    <w:basedOn xmlns:w="http://schemas.openxmlformats.org/wordprocessingml/2006/main" w:val="DefaultParagraphFont"/>
-    <w:uiPriority xmlns:w="http://schemas.openxmlformats.org/wordprocessingml/2006/main" w:val="99"/>
-    <w:unhideWhenUsed xmlns:w="http://schemas.openxmlformats.org/wordprocessingml/2006/main"/>
-    <w:rPr xmlns:w="http://schemas.openxmlformats.org/wordprocessingml/2006/main">
+  <w:style w:type="character" w:styleId="Hyperlink">
+    <w:name w:val="Hyperlink"/>
+    <w:basedOn w:val="DefaultParagraphFont"/>
+    <w:uiPriority w:val="99"/>
+    <w:unhideWhenUsed/>
+    <w:rPr>
       <w:color w:val="0563C1" w:themeColor="hyperlink"/>
       <w:u w:val="single"/>
     </w:rPr>
@@ -2137,6 +1639,12 @@
 </file>
 
 <file path=customXml/item2.xml><?xml version="1.0" encoding="utf-8"?>
+<p:properties xmlns:p="http://schemas.microsoft.com/office/2006/metadata/properties" xmlns:xsi="http://www.w3.org/2001/XMLSchema-instance" xmlns:pc="http://schemas.microsoft.com/office/infopath/2007/PartnerControls">
+  <documentManagement/>
+</p:properties>
+</file>
+
+<file path=customXml/item3.xml><?xml version="1.0" encoding="utf-8"?>
 <?mso-contentType ?>
 <FormTemplates xmlns="http://schemas.microsoft.com/sharepoint/v3/contenttype/forms">
   <Display>DocumentLibraryForm</Display>
@@ -2145,20 +1653,38 @@
 </FormTemplates>
 </file>
 
-<file path=customXml/item3.xml><?xml version="1.0" encoding="utf-8"?>
-<p:properties xmlns:p="http://schemas.microsoft.com/office/2006/metadata/properties" xmlns:xsi="http://www.w3.org/2001/XMLSchema-instance" xmlns:pc="http://schemas.microsoft.com/office/infopath/2007/PartnerControls">
-  <documentManagement/>
-</p:properties>
-</file>
-
 <file path=customXml/itemProps1.xml><?xml version="1.0" encoding="utf-8"?>
-<ds:datastoreItem xmlns:ds="http://schemas.openxmlformats.org/officeDocument/2006/customXml" ds:itemID="{2F57BBC9-72BB-4AB2-949B-7169DFE4B7BB}"/>
+<ds:datastoreItem xmlns:ds="http://schemas.openxmlformats.org/officeDocument/2006/customXml" ds:itemID="{2F57BBC9-72BB-4AB2-949B-7169DFE4B7BB}">
+  <ds:schemaRefs>
+    <ds:schemaRef ds:uri="http://schemas.microsoft.com/office/2006/metadata/contentType"/>
+    <ds:schemaRef ds:uri="http://schemas.microsoft.com/office/2006/metadata/properties/metaAttributes"/>
+    <ds:schemaRef ds:uri="http://www.w3.org/2001/XMLSchema"/>
+    <ds:schemaRef ds:uri="http://schemas.microsoft.com/office/2006/metadata/properties"/>
+    <ds:schemaRef ds:uri="46209d2c-f4ce-4d11-a6ff-3804d5699d8d"/>
+    <ds:schemaRef ds:uri="26d2a107-1f60-4ae9-b6f1-9e6380c5c587"/>
+    <ds:schemaRef ds:uri="http://schemas.microsoft.com/office/2006/documentManagement/types"/>
+    <ds:schemaRef ds:uri="http://schemas.microsoft.com/office/infopath/2007/PartnerControls"/>
+    <ds:schemaRef ds:uri="http://schemas.openxmlformats.org/package/2006/metadata/core-properties"/>
+    <ds:schemaRef ds:uri="http://purl.org/dc/elements/1.1/"/>
+    <ds:schemaRef ds:uri="http://purl.org/dc/terms/"/>
+    <ds:schemaRef ds:uri="http://schemas.microsoft.com/internal/obd"/>
+  </ds:schemaRefs>
+</ds:datastoreItem>
 </file>
 
 <file path=customXml/itemProps2.xml><?xml version="1.0" encoding="utf-8"?>
-<ds:datastoreItem xmlns:ds="http://schemas.openxmlformats.org/officeDocument/2006/customXml" ds:itemID="{D423C334-6496-4EF5-9867-B4D59B31980C}"/>
+<ds:datastoreItem xmlns:ds="http://schemas.openxmlformats.org/officeDocument/2006/customXml" ds:itemID="{AA630438-4EFF-4A09-AA58-F3D077DFACA0}">
+  <ds:schemaRefs>
+    <ds:schemaRef ds:uri="http://schemas.microsoft.com/office/2006/metadata/properties"/>
+    <ds:schemaRef ds:uri="http://schemas.microsoft.com/office/infopath/2007/PartnerControls"/>
+  </ds:schemaRefs>
+</ds:datastoreItem>
 </file>
 
 <file path=customXml/itemProps3.xml><?xml version="1.0" encoding="utf-8"?>
-<ds:datastoreItem xmlns:ds="http://schemas.openxmlformats.org/officeDocument/2006/customXml" ds:itemID="{AA630438-4EFF-4A09-AA58-F3D077DFACA0}"/>
+<ds:datastoreItem xmlns:ds="http://schemas.openxmlformats.org/officeDocument/2006/customXml" ds:itemID="{D423C334-6496-4EF5-9867-B4D59B31980C}">
+  <ds:schemaRefs>
+    <ds:schemaRef ds:uri="http://schemas.microsoft.com/sharepoint/v3/contenttype/forms"/>
+  </ds:schemaRefs>
+</ds:datastoreItem>
 </file>